--- a/public/templates/template_1.docx
+++ b/public/templates/template_1.docx
@@ -21,8 +21,6 @@
           <w:docGrid w:linePitch="360"/>
         </w:sectPr>
       </w:pPr>
-      <w:bookmarkStart w:id="0" w:name="_GoBack"/>
-      <w:bookmarkEnd w:id="0"/>
     </w:p>
     <w:p>
       <w:pPr>
@@ -37,6 +35,9 @@
     </w:p>
     <w:p/>
     <w:p>
+      <w:pPr>
+        <w:jc w:val="both"/>
+      </w:pPr>
       <w:r>
         <w:t>{</w:t>
       </w:r>
@@ -51,10 +52,27 @@
     </w:p>
     <w:p>
       <w:r>
-        <w:t>{información}</w:t>
+        <w:t>{</w:t>
+      </w:r>
+      <w:proofErr w:type="spellStart"/>
+      <w:r>
+        <w:t>informaci</w:t>
+      </w:r>
+      <w:r>
+        <w:t>o</w:t>
+      </w:r>
+      <w:r>
+        <w:t>n</w:t>
+      </w:r>
+      <w:proofErr w:type="spellEnd"/>
+      <w:r>
+        <w:t>}</w:t>
       </w:r>
     </w:p>
     <w:p>
+      <w:pPr>
+        <w:jc w:val="both"/>
+      </w:pPr>
       <w:r>
         <w:t>{</w:t>
       </w:r>
@@ -66,6 +84,144 @@
       <w:r>
         <w:t>}</w:t>
       </w:r>
+    </w:p>
+    <w:p>
+      <w:pPr>
+        <w:jc w:val="both"/>
+      </w:pPr>
+      <w:r>
+        <w:pict w14:anchorId="3189EBDA">
+          <v:rect id="_x0000_i1025" style="width:0;height:1.5pt" o:hralign="center" o:hrstd="t" o:hr="t" fillcolor="#a0a0a0" stroked="f"/>
+        </w:pict>
+      </w:r>
+    </w:p>
+    <w:p>
+      <w:pPr>
+        <w:pStyle w:val="Ttulo2"/>
+      </w:pPr>
+      <w:r>
+        <w:t>Mi lista de la compra</w:t>
+      </w:r>
+      <w:bookmarkStart w:id="0" w:name="_GoBack"/>
+      <w:bookmarkEnd w:id="0"/>
+    </w:p>
+    <w:p>
+      <w:pPr>
+        <w:rPr>
+          <w:u w:val="single"/>
+        </w:rPr>
+      </w:pPr>
+    </w:p>
+    <w:tbl>
+      <w:tblPr>
+        <w:tblStyle w:val="Tabladecuadrcula4-nfasis6"/>
+        <w:tblW w:w="0" w:type="auto"/>
+        <w:tblLook w:val="04A0" w:firstRow="1" w:lastRow="0" w:firstColumn="1" w:lastColumn="0" w:noHBand="0" w:noVBand="1"/>
+      </w:tblPr>
+      <w:tblGrid>
+        <w:gridCol w:w="2926"/>
+        <w:gridCol w:w="2926"/>
+        <w:gridCol w:w="2926"/>
+      </w:tblGrid>
+      <w:tr>
+        <w:trPr>
+          <w:cnfStyle w:val="100000000000" w:firstRow="1" w:lastRow="0" w:firstColumn="0" w:lastColumn="0" w:oddVBand="0" w:evenVBand="0" w:oddHBand="0" w:evenHBand="0" w:firstRowFirstColumn="0" w:firstRowLastColumn="0" w:lastRowFirstColumn="0" w:lastRowLastColumn="0"/>
+        </w:trPr>
+        <w:tc>
+          <w:tcPr>
+            <w:cnfStyle w:val="001000000000" w:firstRow="0" w:lastRow="0" w:firstColumn="1" w:lastColumn="0" w:oddVBand="0" w:evenVBand="0" w:oddHBand="0" w:evenHBand="0" w:firstRowFirstColumn="0" w:firstRowLastColumn="0" w:lastRowFirstColumn="0" w:lastRowLastColumn="0"/>
+            <w:tcW w:w="2926" w:type="dxa"/>
+          </w:tcPr>
+          <w:p>
+            <w:pPr>
+              <w:jc w:val="both"/>
+            </w:pPr>
+            <w:r>
+              <w:t>Producto</w:t>
+            </w:r>
+          </w:p>
+        </w:tc>
+        <w:tc>
+          <w:tcPr>
+            <w:tcW w:w="2926" w:type="dxa"/>
+          </w:tcPr>
+          <w:p>
+            <w:pPr>
+              <w:jc w:val="both"/>
+              <w:cnfStyle w:val="100000000000" w:firstRow="1" w:lastRow="0" w:firstColumn="0" w:lastColumn="0" w:oddVBand="0" w:evenVBand="0" w:oddHBand="0" w:evenHBand="0" w:firstRowFirstColumn="0" w:firstRowLastColumn="0" w:lastRowFirstColumn="0" w:lastRowLastColumn="0"/>
+            </w:pPr>
+            <w:r>
+              <w:t>Cantidad</w:t>
+            </w:r>
+          </w:p>
+        </w:tc>
+        <w:tc>
+          <w:tcPr>
+            <w:tcW w:w="2926" w:type="dxa"/>
+          </w:tcPr>
+          <w:p>
+            <w:pPr>
+              <w:jc w:val="both"/>
+              <w:cnfStyle w:val="100000000000" w:firstRow="1" w:lastRow="0" w:firstColumn="0" w:lastColumn="0" w:oddVBand="0" w:evenVBand="0" w:oddHBand="0" w:evenHBand="0" w:firstRowFirstColumn="0" w:firstRowLastColumn="0" w:lastRowFirstColumn="0" w:lastRowLastColumn="0"/>
+            </w:pPr>
+            <w:r>
+              <w:t>Unidad</w:t>
+            </w:r>
+          </w:p>
+        </w:tc>
+      </w:tr>
+      <w:tr>
+        <w:trPr>
+          <w:cnfStyle w:val="000000100000" w:firstRow="0" w:lastRow="0" w:firstColumn="0" w:lastColumn="0" w:oddVBand="0" w:evenVBand="0" w:oddHBand="1" w:evenHBand="0" w:firstRowFirstColumn="0" w:firstRowLastColumn="0" w:lastRowFirstColumn="0" w:lastRowLastColumn="0"/>
+        </w:trPr>
+        <w:tc>
+          <w:tcPr>
+            <w:cnfStyle w:val="001000000000" w:firstRow="0" w:lastRow="0" w:firstColumn="1" w:lastColumn="0" w:oddVBand="0" w:evenVBand="0" w:oddHBand="0" w:evenHBand="0" w:firstRowFirstColumn="0" w:firstRowLastColumn="0" w:lastRowFirstColumn="0" w:lastRowLastColumn="0"/>
+            <w:tcW w:w="2926" w:type="dxa"/>
+          </w:tcPr>
+          <w:p>
+            <w:pPr>
+              <w:jc w:val="both"/>
+            </w:pPr>
+            <w:r>
+              <w:t>{#objeto}{nombre}</w:t>
+            </w:r>
+          </w:p>
+        </w:tc>
+        <w:tc>
+          <w:tcPr>
+            <w:tcW w:w="2926" w:type="dxa"/>
+          </w:tcPr>
+          <w:p>
+            <w:pPr>
+              <w:jc w:val="both"/>
+              <w:cnfStyle w:val="000000100000" w:firstRow="0" w:lastRow="0" w:firstColumn="0" w:lastColumn="0" w:oddVBand="0" w:evenVBand="0" w:oddHBand="1" w:evenHBand="0" w:firstRowFirstColumn="0" w:firstRowLastColumn="0" w:lastRowFirstColumn="0" w:lastRowLastColumn="0"/>
+            </w:pPr>
+            <w:r>
+              <w:t>{cantidad}</w:t>
+            </w:r>
+          </w:p>
+        </w:tc>
+        <w:tc>
+          <w:tcPr>
+            <w:tcW w:w="2926" w:type="dxa"/>
+          </w:tcPr>
+          <w:p>
+            <w:pPr>
+              <w:jc w:val="both"/>
+              <w:cnfStyle w:val="000000100000" w:firstRow="0" w:lastRow="0" w:firstColumn="0" w:lastColumn="0" w:oddVBand="0" w:evenVBand="0" w:oddHBand="1" w:evenHBand="0" w:firstRowFirstColumn="0" w:firstRowLastColumn="0" w:lastRowFirstColumn="0" w:lastRowLastColumn="0"/>
+            </w:pPr>
+            <w:r>
+              <w:t>{unidad}{/objeto}</w:t>
+            </w:r>
+          </w:p>
+        </w:tc>
+      </w:tr>
+    </w:tbl>
+    <w:p>
+      <w:pPr>
+        <w:jc w:val="both"/>
+      </w:pPr>
     </w:p>
     <w:p/>
     <w:sectPr>
@@ -2308,6 +2464,28 @@
       <w:szCs w:val="32"/>
     </w:rPr>
   </w:style>
+  <w:style w:type="paragraph" w:styleId="Ttulo2">
+    <w:name w:val="heading 2"/>
+    <w:basedOn w:val="Normal"/>
+    <w:next w:val="Normal"/>
+    <w:link w:val="Ttulo2Car"/>
+    <w:uiPriority w:val="9"/>
+    <w:unhideWhenUsed/>
+    <w:qFormat/>
+    <w:rsid w:val="0090429B"/>
+    <w:pPr>
+      <w:keepNext/>
+      <w:keepLines/>
+      <w:spacing w:before="40" w:after="0"/>
+      <w:outlineLvl w:val="1"/>
+    </w:pPr>
+    <w:rPr>
+      <w:rFonts w:asciiTheme="majorHAnsi" w:eastAsiaTheme="majorEastAsia" w:hAnsiTheme="majorHAnsi" w:cstheme="majorBidi"/>
+      <w:color w:val="365F91" w:themeColor="accent1" w:themeShade="BF"/>
+      <w:sz w:val="26"/>
+      <w:szCs w:val="26"/>
+    </w:rPr>
+  </w:style>
   <w:style w:type="character" w:default="1" w:styleId="Fuentedeprrafopredeter">
     <w:name w:val="Default Paragraph Font"/>
     <w:uiPriority w:val="1"/>
@@ -2605,6 +2783,95 @@
         <w:shd w:val="clear" w:color="auto" w:fill="FBD4B4" w:themeFill="accent6" w:themeFillTint="66"/>
       </w:tcPr>
     </w:tblStylePr>
+  </w:style>
+  <w:style w:type="table" w:styleId="Tabladecuadrcula4-nfasis6">
+    <w:name w:val="Grid Table 4 Accent 6"/>
+    <w:basedOn w:val="Tablanormal"/>
+    <w:uiPriority w:val="49"/>
+    <w:rsid w:val="006C499B"/>
+    <w:pPr>
+      <w:spacing w:after="0" w:line="240" w:lineRule="auto"/>
+    </w:pPr>
+    <w:tblPr>
+      <w:tblStyleRowBandSize w:val="1"/>
+      <w:tblStyleColBandSize w:val="1"/>
+      <w:tblBorders>
+        <w:top w:val="single" w:sz="4" w:space="0" w:color="FABF8F" w:themeColor="accent6" w:themeTint="99"/>
+        <w:left w:val="single" w:sz="4" w:space="0" w:color="FABF8F" w:themeColor="accent6" w:themeTint="99"/>
+        <w:bottom w:val="single" w:sz="4" w:space="0" w:color="FABF8F" w:themeColor="accent6" w:themeTint="99"/>
+        <w:right w:val="single" w:sz="4" w:space="0" w:color="FABF8F" w:themeColor="accent6" w:themeTint="99"/>
+        <w:insideH w:val="single" w:sz="4" w:space="0" w:color="FABF8F" w:themeColor="accent6" w:themeTint="99"/>
+        <w:insideV w:val="single" w:sz="4" w:space="0" w:color="FABF8F" w:themeColor="accent6" w:themeTint="99"/>
+      </w:tblBorders>
+    </w:tblPr>
+    <w:tblStylePr w:type="firstRow">
+      <w:rPr>
+        <w:b/>
+        <w:bCs/>
+        <w:color w:val="FFFFFF" w:themeColor="background1"/>
+      </w:rPr>
+      <w:tblPr/>
+      <w:tcPr>
+        <w:tcBorders>
+          <w:top w:val="single" w:sz="4" w:space="0" w:color="F79646" w:themeColor="accent6"/>
+          <w:left w:val="single" w:sz="4" w:space="0" w:color="F79646" w:themeColor="accent6"/>
+          <w:bottom w:val="single" w:sz="4" w:space="0" w:color="F79646" w:themeColor="accent6"/>
+          <w:right w:val="single" w:sz="4" w:space="0" w:color="F79646" w:themeColor="accent6"/>
+          <w:insideH w:val="nil"/>
+          <w:insideV w:val="nil"/>
+        </w:tcBorders>
+        <w:shd w:val="clear" w:color="auto" w:fill="F79646" w:themeFill="accent6"/>
+      </w:tcPr>
+    </w:tblStylePr>
+    <w:tblStylePr w:type="lastRow">
+      <w:rPr>
+        <w:b/>
+        <w:bCs/>
+      </w:rPr>
+      <w:tblPr/>
+      <w:tcPr>
+        <w:tcBorders>
+          <w:top w:val="double" w:sz="4" w:space="0" w:color="F79646" w:themeColor="accent6"/>
+        </w:tcBorders>
+      </w:tcPr>
+    </w:tblStylePr>
+    <w:tblStylePr w:type="firstCol">
+      <w:rPr>
+        <w:b/>
+        <w:bCs/>
+      </w:rPr>
+    </w:tblStylePr>
+    <w:tblStylePr w:type="lastCol">
+      <w:rPr>
+        <w:b/>
+        <w:bCs/>
+      </w:rPr>
+    </w:tblStylePr>
+    <w:tblStylePr w:type="band1Vert">
+      <w:tblPr/>
+      <w:tcPr>
+        <w:shd w:val="clear" w:color="auto" w:fill="FDE9D9" w:themeFill="accent6" w:themeFillTint="33"/>
+      </w:tcPr>
+    </w:tblStylePr>
+    <w:tblStylePr w:type="band1Horz">
+      <w:tblPr/>
+      <w:tcPr>
+        <w:shd w:val="clear" w:color="auto" w:fill="FDE9D9" w:themeFill="accent6" w:themeFillTint="33"/>
+      </w:tcPr>
+    </w:tblStylePr>
+  </w:style>
+  <w:style w:type="character" w:customStyle="1" w:styleId="Ttulo2Car">
+    <w:name w:val="Título 2 Car"/>
+    <w:basedOn w:val="Fuentedeprrafopredeter"/>
+    <w:link w:val="Ttulo2"/>
+    <w:uiPriority w:val="9"/>
+    <w:rsid w:val="0090429B"/>
+    <w:rPr>
+      <w:rFonts w:asciiTheme="majorHAnsi" w:eastAsiaTheme="majorEastAsia" w:hAnsiTheme="majorHAnsi" w:cstheme="majorBidi"/>
+      <w:color w:val="365F91" w:themeColor="accent1" w:themeShade="BF"/>
+      <w:sz w:val="26"/>
+      <w:szCs w:val="26"/>
+    </w:rPr>
   </w:style>
 </w:styles>
 </file>
@@ -3081,7 +3348,7 @@
 </file>
 
 <file path=customXml/itemProps4.xml><?xml version="1.0" encoding="utf-8"?>
-<ds:datastoreItem xmlns:ds="http://schemas.openxmlformats.org/officeDocument/2006/customXml" ds:itemID="{4B1224C6-FEC6-477E-8D6B-89F36F5383FB}">
+<ds:datastoreItem xmlns:ds="http://schemas.openxmlformats.org/officeDocument/2006/customXml" ds:itemID="{FD849001-6FEB-43ED-B1FF-3ADC8956DA07}">
   <ds:schemaRefs>
     <ds:schemaRef ds:uri="http://schemas.openxmlformats.org/officeDocument/2006/bibliography"/>
   </ds:schemaRefs>
